--- a/Elevator Pitch script.docx
+++ b/Elevator Pitch script.docx
@@ -42,28 +42,28 @@
         <w:rPr>
           <w:rtl w:val="0"/>
         </w:rPr>
-        <w:t xml:space="preserve">This app is being created to address changes in the bodybuilding industry and how they view caloric intake from energy sources such as carbohydrates, protein and fat. It was only in recent years that carbohydrates have been called into question about their functionality in the body, since they produce sugar glucose for the main fuel to the body. However, the properties of carbohydrates causes the body to store fat especially around the belly of a person. The belly is the best storage for future energy usage, and they are the least used part of the body, meaning less blood vessels run there to extract energy quickly versus the arms or the legs that requires huge amount of energy and on the fly. This is important, especially for beginners that want to get fitness results to be realistic about what they put in and what they get out.</w:t>
-      </w:r>
-    </w:p>
-    <w:p>
-      <w:pPr>
-        <w:rPr/>
-      </w:pPr>
-      <w:r>
-        <w:rPr>
-          <w:rtl w:val="0"/>
-        </w:rPr>
-      </w:r>
-    </w:p>
-    <w:p>
-      <w:pPr>
-        <w:rPr/>
-      </w:pPr>
-      <w:r>
-        <w:rPr>
-          <w:rtl w:val="0"/>
-        </w:rPr>
-        <w:t xml:space="preserve">This fitness app is for all ages and genders, and they can customise their fitness training requirements and how they will follow their fitness plan. This program will start the fitness personnel on a three, six, and then twelve month period. The first year has three modes and after the first year only has a single mode, as if the user has followed the program thoroughly, the most gains are from the first year and subsequent years will net in diminishing results, and yet the fitness personnel still has to stay consistent with their program.</w:t>
+        <w:t xml:space="preserve">This app is being created to address changes in the bodybuilding industry and how they view caloric intake from energy sources such as carbohydrates, protein and fat. It was only in recent years that carbohydrates have been called into question about their functionality in the body, since they produce sugar glucose for the main fuel to the body. However, the properties of carbohydrates causes the body to store fat especially around the belly of a person. The belly is the best storage for future energy usage, and they are the least used part of the body, meaning less blood vessels run there to extract energy quickly versus the arms or the legs that requires huge amounts of energy on the fly. This is important, especially for beginners that want to get fitness results to be realistic about what they put in and what they get out.</w:t>
+      </w:r>
+    </w:p>
+    <w:p>
+      <w:pPr>
+        <w:rPr/>
+      </w:pPr>
+      <w:r>
+        <w:rPr>
+          <w:rtl w:val="0"/>
+        </w:rPr>
+      </w:r>
+    </w:p>
+    <w:p>
+      <w:pPr>
+        <w:rPr/>
+      </w:pPr>
+      <w:r>
+        <w:rPr>
+          <w:rtl w:val="0"/>
+        </w:rPr>
+        <w:t xml:space="preserve">This fitness app is for all ages and genders, and they can customise their fitness training requirements and how they will follow their fitness plan. This program will start the fitness personnel on a three, six, and then twelve month period program. The first year has three modes and after the first year only has a single mode, as if the user has followed the program thoroughly, the most gains are from the first year and subsequent years will net in diminishing results, and yet the fitness personnel still has to stay consistent with their program.</w:t>
       </w:r>
     </w:p>
     <w:p>
@@ -128,6 +128,27 @@
           <w:rtl w:val="0"/>
         </w:rPr>
         <w:t xml:space="preserve">The user will also be able to compile a report for sharing with other users and tracking their progress.</w:t>
+      </w:r>
+    </w:p>
+    <w:p>
+      <w:pPr>
+        <w:rPr/>
+      </w:pPr>
+      <w:r>
+        <w:rPr>
+          <w:rtl w:val="0"/>
+        </w:rPr>
+      </w:r>
+    </w:p>
+    <w:p>
+      <w:pPr>
+        <w:rPr/>
+      </w:pPr>
+      <w:r>
+        <w:rPr>
+          <w:rtl w:val="0"/>
+        </w:rPr>
+        <w:t xml:space="preserve">Please stick around after this brief break for a demonstration of the prototype of our app.</w:t>
       </w:r>
     </w:p>
     <w:sectPr>
